--- a/Documentos/Informacion_videos_Educativos.docx
+++ b/Documentos/Informacion_videos_Educativos.docx
@@ -7,7 +7,7 @@
         <w:ind w:left="720" w:hanging="360"/>
         <w:jc w:val="center"/>
         <w:rPr>
-          <w:rFonts w:ascii="Comic Sans MS" w:hAnsi="Comic Sans MS"/>
+          <w:rFonts w:ascii="Comic Sans MS" w:hAnsi="Comic Sans MS" w:cs="Arial"/>
           <w:b/>
           <w:bCs/>
           <w:lang w:val="es-NI"/>
@@ -15,7 +15,7 @@
       </w:pPr>
       <w:r>
         <w:rPr>
-          <w:rFonts w:ascii="Comic Sans MS" w:hAnsi="Comic Sans MS"/>
+          <w:rFonts w:ascii="Comic Sans MS" w:hAnsi="Comic Sans MS" w:cs="Arial"/>
           <w:b/>
           <w:bCs/>
           <w:lang w:val="es-NI"/>
@@ -33,7 +33,7 @@
         <w:spacing w:after="0" w:line="276" w:lineRule="auto"/>
         <w:jc w:val="both"/>
         <w:rPr>
-          <w:rFonts w:ascii="Comic Sans MS" w:hAnsi="Comic Sans MS"/>
+          <w:rFonts w:ascii="Comic Sans MS" w:hAnsi="Comic Sans MS" w:cs="Arial"/>
           <w:b/>
           <w:bCs/>
           <w:lang w:val="es-NI"/>
@@ -41,7 +41,7 @@
       </w:pPr>
       <w:r>
         <w:rPr>
-          <w:rFonts w:ascii="Comic Sans MS" w:hAnsi="Comic Sans MS"/>
+          <w:rFonts w:ascii="Comic Sans MS" w:hAnsi="Comic Sans MS" w:cs="Arial"/>
           <w:b/>
           <w:bCs/>
           <w:lang w:val="es-NI"/>
@@ -54,13 +54,13 @@
         <w:spacing w:after="0" w:line="276" w:lineRule="auto"/>
         <w:jc w:val="both"/>
         <w:rPr>
-          <w:rFonts w:ascii="Comic Sans MS" w:hAnsi="Comic Sans MS"/>
-          <w:lang w:val="es-NI"/>
-        </w:rPr>
-      </w:pPr>
-      <w:r>
-        <w:rPr>
-          <w:rFonts w:ascii="Comic Sans MS" w:hAnsi="Comic Sans MS"/>
+          <w:rFonts w:ascii="Comic Sans MS" w:hAnsi="Comic Sans MS" w:cs="Arial"/>
+          <w:lang w:val="es-NI"/>
+        </w:rPr>
+      </w:pPr>
+      <w:r>
+        <w:rPr>
+          <w:rFonts w:ascii="Comic Sans MS" w:hAnsi="Comic Sans MS" w:cs="Arial"/>
           <w:lang w:val="es-NI"/>
         </w:rPr>
         <w:t>Cada vídeo educativo o también llamados alternativa online tiene un objetivo académico determinado: impartir un tema o divulgar una información específica. Antes de grabar lo que es un vídeo educativo se debe tener en cuenta qué se quiere lograr a través de él, de una forma clara, precisa y sencilla, realizando investigaciones previas, preparando el material a utilizar, adaptando estrategias didácticas atractivas al espectador para captar su atención en el tema deseado.</w:t>
@@ -76,7 +76,7 @@
         <w:spacing w:after="0" w:line="276" w:lineRule="auto"/>
         <w:jc w:val="both"/>
         <w:rPr>
-          <w:rFonts w:ascii="Comic Sans MS" w:hAnsi="Comic Sans MS"/>
+          <w:rFonts w:ascii="Comic Sans MS" w:hAnsi="Comic Sans MS" w:cs="Arial"/>
           <w:b/>
           <w:bCs/>
           <w:lang w:val="es-NI"/>
@@ -84,7 +84,7 @@
       </w:pPr>
       <w:r>
         <w:rPr>
-          <w:rFonts w:ascii="Comic Sans MS" w:hAnsi="Comic Sans MS"/>
+          <w:rFonts w:ascii="Comic Sans MS" w:hAnsi="Comic Sans MS" w:cs="Arial"/>
           <w:b/>
           <w:bCs/>
           <w:lang w:val="es-NI"/>
@@ -97,13 +97,13 @@
         <w:spacing w:after="0" w:line="276" w:lineRule="auto"/>
         <w:jc w:val="both"/>
         <w:rPr>
-          <w:rFonts w:ascii="Comic Sans MS" w:hAnsi="Comic Sans MS"/>
-          <w:lang w:val="es-NI"/>
-        </w:rPr>
-      </w:pPr>
-      <w:r>
-        <w:rPr>
-          <w:rFonts w:ascii="Comic Sans MS" w:hAnsi="Comic Sans MS"/>
+          <w:rFonts w:ascii="Comic Sans MS" w:hAnsi="Comic Sans MS" w:cs="Arial"/>
+          <w:lang w:val="es-NI"/>
+        </w:rPr>
+      </w:pPr>
+      <w:r>
+        <w:rPr>
+          <w:rFonts w:ascii="Comic Sans MS" w:hAnsi="Comic Sans MS" w:cs="Arial"/>
           <w:lang w:val="es-NI"/>
         </w:rPr>
         <w:t>Ya sea una presentación del tipo expositiva o una presentación con diapositivas, los videos educativos se caracterizan por tener representaciones gráficas que acompañan la explicación: diagramas, gráficos, mapas conceptuales, imágenes, demostración, entre otros.</w:t>
@@ -119,7 +119,7 @@
         <w:spacing w:after="0" w:line="276" w:lineRule="auto"/>
         <w:jc w:val="both"/>
         <w:rPr>
-          <w:rFonts w:ascii="Comic Sans MS" w:hAnsi="Comic Sans MS"/>
+          <w:rFonts w:ascii="Comic Sans MS" w:hAnsi="Comic Sans MS" w:cs="Arial"/>
           <w:b/>
           <w:bCs/>
           <w:lang w:val="es-NI"/>
@@ -127,7 +127,7 @@
       </w:pPr>
       <w:r>
         <w:rPr>
-          <w:rFonts w:ascii="Comic Sans MS" w:hAnsi="Comic Sans MS"/>
+          <w:rFonts w:ascii="Comic Sans MS" w:hAnsi="Comic Sans MS" w:cs="Arial"/>
           <w:b/>
           <w:bCs/>
           <w:lang w:val="es-NI"/>
@@ -140,13 +140,13 @@
         <w:spacing w:after="0" w:line="276" w:lineRule="auto"/>
         <w:jc w:val="both"/>
         <w:rPr>
-          <w:rFonts w:ascii="Comic Sans MS" w:hAnsi="Comic Sans MS"/>
-          <w:lang w:val="es-NI"/>
-        </w:rPr>
-      </w:pPr>
-      <w:r>
-        <w:rPr>
-          <w:rFonts w:ascii="Comic Sans MS" w:hAnsi="Comic Sans MS"/>
+          <w:rFonts w:ascii="Comic Sans MS" w:hAnsi="Comic Sans MS" w:cs="Arial"/>
+          <w:lang w:val="es-NI"/>
+        </w:rPr>
+      </w:pPr>
+      <w:r>
+        <w:rPr>
+          <w:rFonts w:ascii="Comic Sans MS" w:hAnsi="Comic Sans MS" w:cs="Arial"/>
           <w:lang w:val="es-NI"/>
         </w:rPr>
         <w:t>El video educativo es un excelente instrumento de repaso para el estudiante, fomentando el afianzamiento de conocimientos previos o, de conocimientos obtenidos durante una lectura teórica.</w:t>
@@ -161,7 +161,7 @@
         </w:numPr>
         <w:spacing w:after="0" w:line="276" w:lineRule="auto"/>
         <w:rPr>
-          <w:rFonts w:ascii="Comic Sans MS" w:hAnsi="Comic Sans MS"/>
+          <w:rFonts w:ascii="Comic Sans MS" w:hAnsi="Comic Sans MS" w:cs="Arial"/>
           <w:b/>
           <w:bCs/>
           <w:lang w:val="es-NI"/>
@@ -169,7 +169,7 @@
       </w:pPr>
       <w:r>
         <w:rPr>
-          <w:rFonts w:ascii="Comic Sans MS" w:hAnsi="Comic Sans MS"/>
+          <w:rFonts w:ascii="Comic Sans MS" w:hAnsi="Comic Sans MS" w:cs="Arial"/>
           <w:b/>
           <w:bCs/>
           <w:lang w:val="es-NI"/>
@@ -182,13 +182,13 @@
         <w:spacing w:after="0" w:line="276" w:lineRule="auto"/>
         <w:jc w:val="both"/>
         <w:rPr>
-          <w:rFonts w:ascii="Comic Sans MS" w:hAnsi="Comic Sans MS"/>
-          <w:lang w:val="es-NI"/>
-        </w:rPr>
-      </w:pPr>
-      <w:r>
-        <w:rPr>
-          <w:rFonts w:ascii="Comic Sans MS" w:hAnsi="Comic Sans MS"/>
+          <w:rFonts w:ascii="Comic Sans MS" w:hAnsi="Comic Sans MS" w:cs="Arial"/>
+          <w:lang w:val="es-NI"/>
+        </w:rPr>
+      </w:pPr>
+      <w:r>
+        <w:rPr>
+          <w:rFonts w:ascii="Comic Sans MS" w:hAnsi="Comic Sans MS" w:cs="Arial"/>
           <w:lang w:val="es-NI"/>
         </w:rPr>
         <w:t>En todo momento debe mantenerse la atención del espectador, sobre todo si estamos buscando subir “</w:t>
@@ -196,7 +196,7 @@
       <w:proofErr w:type="spellStart"/>
       <w:r>
         <w:rPr>
-          <w:rFonts w:ascii="Comic Sans MS" w:hAnsi="Comic Sans MS"/>
+          <w:rFonts w:ascii="Comic Sans MS" w:hAnsi="Comic Sans MS" w:cs="Arial"/>
           <w:lang w:val="es-NI"/>
         </w:rPr>
         <w:t>views</w:t>
@@ -204,7 +204,7 @@
       <w:proofErr w:type="spellEnd"/>
       <w:r>
         <w:rPr>
-          <w:rFonts w:ascii="Comic Sans MS" w:hAnsi="Comic Sans MS"/>
+          <w:rFonts w:ascii="Comic Sans MS" w:hAnsi="Comic Sans MS" w:cs="Arial"/>
           <w:lang w:val="es-NI"/>
         </w:rPr>
         <w:t>” en algún video educativo en YouTube. Además, es importante hacer que el video sea lo más creativo y entretenido posible, agregando contenido auditivo, interactivo, visual, sin perder el profesionalismo y la instrucción que se implementa.</w:t>
@@ -215,7 +215,7 @@
         <w:spacing w:after="0" w:line="276" w:lineRule="auto"/>
         <w:jc w:val="center"/>
         <w:rPr>
-          <w:rFonts w:ascii="Comic Sans MS" w:hAnsi="Comic Sans MS"/>
+          <w:rFonts w:ascii="Comic Sans MS" w:hAnsi="Comic Sans MS" w:cs="Arial"/>
           <w:b/>
           <w:bCs/>
           <w:lang w:val="es-NI"/>
@@ -223,7 +223,7 @@
       </w:pPr>
       <w:r>
         <w:rPr>
-          <w:rFonts w:ascii="Comic Sans MS" w:hAnsi="Comic Sans MS"/>
+          <w:rFonts w:ascii="Comic Sans MS" w:hAnsi="Comic Sans MS" w:cs="Arial"/>
           <w:b/>
           <w:bCs/>
           <w:lang w:val="es-NI"/>
@@ -241,7 +241,7 @@
         <w:spacing w:after="0" w:line="276" w:lineRule="auto"/>
         <w:jc w:val="both"/>
         <w:rPr>
-          <w:rFonts w:ascii="Comic Sans MS" w:hAnsi="Comic Sans MS"/>
+          <w:rFonts w:ascii="Comic Sans MS" w:hAnsi="Comic Sans MS" w:cs="Arial"/>
           <w:b/>
           <w:bCs/>
           <w:lang w:val="es-NI"/>
@@ -249,7 +249,7 @@
       </w:pPr>
       <w:r>
         <w:rPr>
-          <w:rFonts w:ascii="Comic Sans MS" w:hAnsi="Comic Sans MS"/>
+          <w:rFonts w:ascii="Comic Sans MS" w:hAnsi="Comic Sans MS" w:cs="Arial"/>
           <w:b/>
           <w:bCs/>
           <w:lang w:val="es-NI"/>
@@ -262,13 +262,13 @@
         <w:spacing w:after="0" w:line="276" w:lineRule="auto"/>
         <w:jc w:val="both"/>
         <w:rPr>
-          <w:rFonts w:ascii="Comic Sans MS" w:hAnsi="Comic Sans MS"/>
-          <w:lang w:val="es-NI"/>
-        </w:rPr>
-      </w:pPr>
-      <w:r>
-        <w:rPr>
-          <w:rFonts w:ascii="Comic Sans MS" w:hAnsi="Comic Sans MS"/>
+          <w:rFonts w:ascii="Comic Sans MS" w:hAnsi="Comic Sans MS" w:cs="Arial"/>
+          <w:lang w:val="es-NI"/>
+        </w:rPr>
+      </w:pPr>
+      <w:r>
+        <w:rPr>
+          <w:rFonts w:ascii="Comic Sans MS" w:hAnsi="Comic Sans MS" w:cs="Arial"/>
           <w:lang w:val="es-NI"/>
         </w:rPr>
         <w:t>También referidos como instruccionales, son los videos educativos por referencia, abocados directamente para enseñar sobre un contenido específico en el video, buscando el dominio o la fácil comprensión del alumno.</w:t>
@@ -284,7 +284,7 @@
         <w:spacing w:after="0" w:line="276" w:lineRule="auto"/>
         <w:jc w:val="both"/>
         <w:rPr>
-          <w:rFonts w:ascii="Comic Sans MS" w:hAnsi="Comic Sans MS"/>
+          <w:rFonts w:ascii="Comic Sans MS" w:hAnsi="Comic Sans MS" w:cs="Arial"/>
           <w:b/>
           <w:bCs/>
           <w:lang w:val="es-NI"/>
@@ -292,7 +292,7 @@
       </w:pPr>
       <w:r>
         <w:rPr>
-          <w:rFonts w:ascii="Comic Sans MS" w:hAnsi="Comic Sans MS"/>
+          <w:rFonts w:ascii="Comic Sans MS" w:hAnsi="Comic Sans MS" w:cs="Arial"/>
           <w:b/>
           <w:bCs/>
           <w:lang w:val="es-NI"/>
@@ -305,13 +305,13 @@
         <w:spacing w:after="0" w:line="276" w:lineRule="auto"/>
         <w:jc w:val="both"/>
         <w:rPr>
-          <w:rFonts w:ascii="Comic Sans MS" w:hAnsi="Comic Sans MS"/>
-          <w:lang w:val="es-NI"/>
-        </w:rPr>
-      </w:pPr>
-      <w:r>
-        <w:rPr>
-          <w:rFonts w:ascii="Comic Sans MS" w:hAnsi="Comic Sans MS"/>
+          <w:rFonts w:ascii="Comic Sans MS" w:hAnsi="Comic Sans MS" w:cs="Arial"/>
+          <w:lang w:val="es-NI"/>
+        </w:rPr>
+      </w:pPr>
+      <w:r>
+        <w:rPr>
+          <w:rFonts w:ascii="Comic Sans MS" w:hAnsi="Comic Sans MS" w:cs="Arial"/>
           <w:lang w:val="es-NI"/>
         </w:rPr>
         <w:t>Son aquellos que pretenden dar a conocer diferentes aspectos relacionados con el tema que se está estudiando.</w:t>
@@ -327,7 +327,7 @@
         <w:spacing w:after="0" w:line="276" w:lineRule="auto"/>
         <w:jc w:val="both"/>
         <w:rPr>
-          <w:rFonts w:ascii="Comic Sans MS" w:hAnsi="Comic Sans MS"/>
+          <w:rFonts w:ascii="Comic Sans MS" w:hAnsi="Comic Sans MS" w:cs="Arial"/>
           <w:b/>
           <w:bCs/>
           <w:lang w:val="es-NI"/>
@@ -335,7 +335,7 @@
       </w:pPr>
       <w:r>
         <w:rPr>
-          <w:rFonts w:ascii="Comic Sans MS" w:hAnsi="Comic Sans MS"/>
+          <w:rFonts w:ascii="Comic Sans MS" w:hAnsi="Comic Sans MS" w:cs="Arial"/>
           <w:b/>
           <w:bCs/>
           <w:lang w:val="es-NI"/>
@@ -348,13 +348,13 @@
         <w:spacing w:after="0" w:line="276" w:lineRule="auto"/>
         <w:jc w:val="both"/>
         <w:rPr>
-          <w:rFonts w:ascii="Comic Sans MS" w:hAnsi="Comic Sans MS"/>
-          <w:lang w:val="es-NI"/>
-        </w:rPr>
-      </w:pPr>
-      <w:r>
-        <w:rPr>
-          <w:rFonts w:ascii="Comic Sans MS" w:hAnsi="Comic Sans MS"/>
+          <w:rFonts w:ascii="Comic Sans MS" w:hAnsi="Comic Sans MS" w:cs="Arial"/>
+          <w:lang w:val="es-NI"/>
+        </w:rPr>
+      </w:pPr>
+      <w:r>
+        <w:rPr>
+          <w:rFonts w:ascii="Comic Sans MS" w:hAnsi="Comic Sans MS" w:cs="Arial"/>
           <w:lang w:val="es-NI"/>
         </w:rPr>
         <w:t>Las alternativas online buscan fomentar el desarrollo del estudiante o persona que ve el producto audiovisual, pero siendo muy específico en el desarrollo positivo que quiere lograr: personal, laboral, académico, de actividad, etc.</w:t>
